--- a/quiz_1.docx
+++ b/quiz_1.docx
@@ -139,15 +139,7 @@
         </w:numPr>
       </w:pPr>
       <w:r>
-        <w:t xml:space="preserve">No effect, </w:t>
-      </w:r>
-      <w:proofErr w:type="spellStart"/>
-      <w:r>
-        <w:t>smalle</w:t>
-      </w:r>
-      <w:proofErr w:type="spellEnd"/>
-      <w:r>
-        <w:t xml:space="preserve"> slope</w:t>
+        <w:t>No effect, small slope</w:t>
       </w:r>
     </w:p>
     <w:p>
@@ -363,8 +355,16 @@
           <w:ilvl w:val="0"/>
           <w:numId w:val="1"/>
         </w:numPr>
-      </w:pPr>
-      <w:r>
+        <w:rPr>
+          <w:b/>
+          <w:bCs/>
+        </w:rPr>
+      </w:pPr>
+      <w:r>
+        <w:rPr>
+          <w:b/>
+          <w:bCs/>
+        </w:rPr>
         <w:t>P = 0.04, n = 30</w:t>
       </w:r>
     </w:p>
